--- a/images/Scotti_Resume.docx
+++ b/images/Scotti_Resume.docx
@@ -237,7 +237,6 @@
         </w:rPr>
         <w:tab/>
       </w:r>
-      <w:proofErr w:type="gramStart"/>
       <w:r>
         <w:rPr>
           <w:rFonts w:ascii="Calibri" w:hAnsi="Calibri" w:cs="Calibri"/>
@@ -257,7 +256,6 @@
         </w:rPr>
         <w:tab/>
       </w:r>
-      <w:proofErr w:type="gramEnd"/>
       <w:r>
         <w:rPr>
           <w:rFonts w:ascii="Calibri" w:hAnsi="Calibri" w:cs="Calibri"/>
@@ -326,7 +324,7 @@
           <w:iCs/>
           <w:color w:val="auto"/>
         </w:rPr>
-        <w:t xml:space="preserve">     </w:t>
+        <w:t xml:space="preserve">    </w:t>
       </w:r>
       <w:r>
         <w:rPr>
@@ -781,7 +779,7 @@
           <w:rFonts w:ascii="Calibri" w:hAnsi="Calibri" w:cs="Calibri"/>
           <w:color w:val="auto"/>
         </w:rPr>
-        <w:t xml:space="preserve">     </w:t>
+        <w:t xml:space="preserve">    </w:t>
       </w:r>
       <w:r>
         <w:rPr>
@@ -1576,7 +1574,25 @@
           <w:bCs/>
           <w:color w:val="auto"/>
         </w:rPr>
-        <w:t xml:space="preserve">PROJECTS </w:t>
+        <w:t>P</w:t>
+      </w:r>
+      <w:r>
+        <w:rPr>
+          <w:rFonts w:ascii="Calibri" w:hAnsi="Calibri" w:cs="Calibri"/>
+          <w:b/>
+          <w:bCs/>
+          <w:color w:val="auto"/>
+        </w:rPr>
+        <w:t>UBLICATIONS / P</w:t>
+      </w:r>
+      <w:r>
+        <w:rPr>
+          <w:rFonts w:ascii="Calibri" w:hAnsi="Calibri" w:cs="Calibri"/>
+          <w:b/>
+          <w:bCs/>
+          <w:color w:val="auto"/>
+        </w:rPr>
+        <w:t xml:space="preserve">ROJECTS </w:t>
       </w:r>
       <w:r>
         <w:rPr>

--- a/images/Scotti_Resume.docx
+++ b/images/Scotti_Resume.docx
@@ -34,7 +34,6 @@
         </w:rPr>
         <w:t xml:space="preserve">, </w:t>
       </w:r>
-      <w:proofErr w:type="spellStart"/>
       <w:proofErr w:type="gramStart"/>
       <w:r>
         <w:rPr>
@@ -45,7 +44,6 @@
         </w:rPr>
         <w:t>Ph.D</w:t>
       </w:r>
-      <w:proofErr w:type="spellEnd"/>
       <w:proofErr w:type="gramEnd"/>
     </w:p>
     <w:p>
@@ -351,9 +349,8 @@
           <w:iCs/>
           <w:color w:val="auto"/>
         </w:rPr>
-        <w:t xml:space="preserve">Head of </w:t>
-      </w:r>
-      <w:proofErr w:type="spellStart"/>
+        <w:t>Head of Neuro</w:t>
+      </w:r>
       <w:r>
         <w:rPr>
           <w:rFonts w:ascii="Calibri" w:hAnsi="Calibri" w:cs="Calibri"/>
@@ -361,7 +358,7 @@
           <w:iCs/>
           <w:color w:val="auto"/>
         </w:rPr>
-        <w:t>Neuro</w:t>
+        <w:t>AI</w:t>
       </w:r>
       <w:r>
         <w:rPr>
@@ -370,9 +367,8 @@
           <w:iCs/>
           <w:color w:val="auto"/>
         </w:rPr>
-        <w:t>AI</w:t>
-      </w:r>
-      <w:proofErr w:type="spellEnd"/>
+        <w:t xml:space="preserve">, </w:t>
+      </w:r>
       <w:r>
         <w:rPr>
           <w:rFonts w:ascii="Calibri" w:hAnsi="Calibri" w:cs="Calibri"/>
@@ -380,36 +376,7 @@
           <w:iCs/>
           <w:color w:val="auto"/>
         </w:rPr>
-        <w:t xml:space="preserve">, </w:t>
-      </w:r>
-      <w:r>
-        <w:rPr>
-          <w:rFonts w:ascii="Calibri" w:hAnsi="Calibri" w:cs="Calibri"/>
-          <w:bCs/>
-          <w:iCs/>
-          <w:color w:val="auto"/>
-        </w:rPr>
-        <w:t xml:space="preserve">Principal Investigator of the </w:t>
-      </w:r>
-      <w:proofErr w:type="spellStart"/>
-      <w:r>
-        <w:rPr>
-          <w:rFonts w:ascii="Calibri" w:hAnsi="Calibri" w:cs="Calibri"/>
-          <w:bCs/>
-          <w:iCs/>
-          <w:color w:val="auto"/>
-        </w:rPr>
-        <w:t>MedARC</w:t>
-      </w:r>
-      <w:proofErr w:type="spellEnd"/>
-      <w:r>
-        <w:rPr>
-          <w:rFonts w:ascii="Calibri" w:hAnsi="Calibri" w:cs="Calibri"/>
-          <w:bCs/>
-          <w:iCs/>
-          <w:color w:val="auto"/>
-        </w:rPr>
-        <w:t xml:space="preserve"> Neuroimaging &amp; AI Lab </w:t>
+        <w:t xml:space="preserve">Principal Investigator of the MedARC Neuroimaging &amp; AI Lab </w:t>
       </w:r>
       <w:r>
         <w:rPr>
@@ -459,9 +426,8 @@
           <w:sz w:val="21"/>
           <w:szCs w:val="21"/>
         </w:rPr>
-        <w:t xml:space="preserve">Published in </w:t>
-      </w:r>
-      <w:proofErr w:type="spellStart"/>
+        <w:t xml:space="preserve">Published in NeurIPS and ICML, </w:t>
+      </w:r>
       <w:r>
         <w:rPr>
           <w:rFonts w:ascii="Calibri" w:hAnsi="Calibri" w:cs="Calibri"/>
@@ -471,9 +437,8 @@
           <w:sz w:val="21"/>
           <w:szCs w:val="21"/>
         </w:rPr>
-        <w:t>NeurIPS</w:t>
-      </w:r>
-      <w:proofErr w:type="spellEnd"/>
+        <w:t>reconstructing</w:t>
+      </w:r>
       <w:r>
         <w:rPr>
           <w:rFonts w:ascii="Calibri" w:hAnsi="Calibri" w:cs="Calibri"/>
@@ -483,7 +448,7 @@
           <w:sz w:val="21"/>
           <w:szCs w:val="21"/>
         </w:rPr>
-        <w:t xml:space="preserve"> and ICML, </w:t>
+        <w:t xml:space="preserve"> seen images from fMRI brain activity using contrastive learning and denoising diffusion models. Fine-tuned </w:t>
       </w:r>
       <w:r>
         <w:rPr>
@@ -494,7 +459,7 @@
           <w:sz w:val="21"/>
           <w:szCs w:val="21"/>
         </w:rPr>
-        <w:t>reconstructing</w:t>
+        <w:t xml:space="preserve">the </w:t>
       </w:r>
       <w:r>
         <w:rPr>
@@ -505,7 +470,7 @@
           <w:sz w:val="21"/>
           <w:szCs w:val="21"/>
         </w:rPr>
-        <w:t xml:space="preserve"> seen images from fMRI brain activity using contrastive learning and denoising diffusion models. Fine-tuned </w:t>
+        <w:t>Stable Diffusion XL</w:t>
       </w:r>
       <w:r>
         <w:rPr>
@@ -516,7 +481,7 @@
           <w:sz w:val="21"/>
           <w:szCs w:val="21"/>
         </w:rPr>
-        <w:t xml:space="preserve">the </w:t>
+        <w:t xml:space="preserve"> model to </w:t>
       </w:r>
       <w:r>
         <w:rPr>
@@ -527,7 +492,7 @@
           <w:sz w:val="21"/>
           <w:szCs w:val="21"/>
         </w:rPr>
-        <w:t>Stable Diffusion XL</w:t>
+        <w:t>attain</w:t>
       </w:r>
       <w:r>
         <w:rPr>
@@ -538,18 +503,231 @@
           <w:sz w:val="21"/>
           <w:szCs w:val="21"/>
         </w:rPr>
-        <w:t xml:space="preserve"> model to </w:t>
-      </w:r>
+        <w:t xml:space="preserve"> SOTA unCLIP performance.</w:t>
+      </w:r>
+    </w:p>
+    <w:p>
+      <w:pPr>
+        <w:pStyle w:val="Default"/>
+        <w:rPr>
+          <w:rFonts w:ascii="Calibri" w:hAnsi="Calibri" w:cs="Calibri"/>
+          <w:b/>
+          <w:bCs/>
+          <w:color w:val="auto"/>
+        </w:rPr>
+      </w:pPr>
+    </w:p>
+    <w:p>
+      <w:pPr>
+        <w:pStyle w:val="Default"/>
+        <w:rPr>
+          <w:rFonts w:ascii="Calibri" w:hAnsi="Calibri" w:cs="Calibri"/>
+          <w:b/>
+          <w:bCs/>
+          <w:color w:val="auto"/>
+        </w:rPr>
+      </w:pPr>
+      <w:r>
+        <w:rPr>
+          <w:rFonts w:ascii="Calibri" w:hAnsi="Calibri" w:cs="Calibri"/>
+          <w:b/>
+          <w:bCs/>
+          <w:color w:val="auto"/>
+        </w:rPr>
+        <w:t>Princeton Neuroscience Institute</w:t>
+      </w:r>
+      <w:r>
+        <w:rPr>
+          <w:rFonts w:ascii="Calibri" w:hAnsi="Calibri" w:cs="Calibri"/>
+          <w:b/>
+          <w:bCs/>
+          <w:color w:val="auto"/>
+        </w:rPr>
+        <w:tab/>
+      </w:r>
+      <w:r>
+        <w:rPr>
+          <w:rFonts w:ascii="Calibri" w:hAnsi="Calibri" w:cs="Calibri"/>
+          <w:b/>
+          <w:bCs/>
+          <w:color w:val="auto"/>
+        </w:rPr>
+        <w:tab/>
+        <w:t xml:space="preserve"> </w:t>
+      </w:r>
+      <w:r>
+        <w:rPr>
+          <w:rFonts w:ascii="Calibri" w:hAnsi="Calibri" w:cs="Calibri"/>
+          <w:b/>
+          <w:bCs/>
+          <w:color w:val="auto"/>
+        </w:rPr>
+        <w:t xml:space="preserve">   </w:t>
+      </w:r>
+      <w:r>
+        <w:rPr>
+          <w:rFonts w:ascii="Calibri" w:hAnsi="Calibri" w:cs="Calibri"/>
+          <w:b/>
+          <w:bCs/>
+          <w:color w:val="auto"/>
+        </w:rPr>
+        <w:tab/>
+      </w:r>
+      <w:r>
+        <w:rPr>
+          <w:rFonts w:ascii="Calibri" w:hAnsi="Calibri" w:cs="Calibri"/>
+          <w:b/>
+          <w:bCs/>
+          <w:color w:val="auto"/>
+        </w:rPr>
+        <w:t xml:space="preserve">            </w:t>
+      </w:r>
+    </w:p>
+    <w:p>
+      <w:pPr>
+        <w:pStyle w:val="Default"/>
+        <w:rPr>
+          <w:rFonts w:ascii="Calibri" w:hAnsi="Calibri" w:cs="Calibri"/>
+          <w:iCs/>
+          <w:color w:val="auto"/>
+          <w:sz w:val="21"/>
+          <w:szCs w:val="21"/>
+        </w:rPr>
+      </w:pPr>
+      <w:r>
+        <w:rPr>
+          <w:rFonts w:ascii="Calibri" w:hAnsi="Calibri" w:cs="Calibri"/>
+          <w:color w:val="auto"/>
+        </w:rPr>
+        <w:t>Visiting r</w:t>
+      </w:r>
+      <w:r>
+        <w:rPr>
+          <w:rFonts w:ascii="Calibri" w:hAnsi="Calibri" w:cs="Calibri"/>
+          <w:color w:val="auto"/>
+        </w:rPr>
+        <w:t xml:space="preserve">esearch </w:t>
+      </w:r>
+      <w:r>
+        <w:rPr>
+          <w:rFonts w:ascii="Calibri" w:hAnsi="Calibri" w:cs="Calibri"/>
+          <w:color w:val="auto"/>
+        </w:rPr>
+        <w:t>s</w:t>
+      </w:r>
+      <w:r>
+        <w:rPr>
+          <w:rFonts w:ascii="Calibri" w:hAnsi="Calibri" w:cs="Calibri"/>
+          <w:color w:val="auto"/>
+        </w:rPr>
+        <w:t xml:space="preserve">cientist </w:t>
+      </w:r>
+      <w:r>
+        <w:rPr>
+          <w:rFonts w:ascii="Calibri" w:hAnsi="Calibri" w:cs="Calibri"/>
+          <w:color w:val="auto"/>
+        </w:rPr>
+        <w:tab/>
+      </w:r>
+      <w:r>
+        <w:rPr>
+          <w:rFonts w:ascii="Calibri" w:hAnsi="Calibri" w:cs="Calibri"/>
+          <w:color w:val="auto"/>
+        </w:rPr>
+        <w:tab/>
+      </w:r>
+      <w:r>
+        <w:rPr>
+          <w:rFonts w:ascii="Calibri" w:hAnsi="Calibri" w:cs="Calibri"/>
+          <w:color w:val="auto"/>
+        </w:rPr>
+        <w:tab/>
+      </w:r>
+      <w:r>
+        <w:rPr>
+          <w:rFonts w:ascii="Calibri" w:hAnsi="Calibri" w:cs="Calibri"/>
+          <w:color w:val="auto"/>
+        </w:rPr>
+        <w:tab/>
+      </w:r>
+      <w:r>
+        <w:rPr>
+          <w:rFonts w:ascii="Calibri" w:hAnsi="Calibri" w:cs="Calibri"/>
+          <w:color w:val="auto"/>
+        </w:rPr>
+        <w:tab/>
+      </w:r>
+      <w:r>
+        <w:rPr>
+          <w:rFonts w:ascii="Calibri" w:hAnsi="Calibri" w:cs="Calibri"/>
+          <w:color w:val="auto"/>
+        </w:rPr>
+        <w:tab/>
+      </w:r>
+      <w:r>
+        <w:rPr>
+          <w:rFonts w:ascii="Calibri" w:hAnsi="Calibri" w:cs="Calibri"/>
+          <w:color w:val="auto"/>
+        </w:rPr>
+        <w:tab/>
+      </w:r>
+      <w:r>
+        <w:rPr>
+          <w:rFonts w:ascii="Calibri" w:hAnsi="Calibri" w:cs="Calibri"/>
+          <w:color w:val="auto"/>
+        </w:rPr>
+        <w:tab/>
+      </w:r>
+      <w:r>
+        <w:rPr>
+          <w:rFonts w:ascii="Calibri" w:hAnsi="Calibri" w:cs="Calibri"/>
+          <w:color w:val="auto"/>
+        </w:rPr>
+        <w:tab/>
+        <w:t xml:space="preserve">  </w:t>
+      </w:r>
+      <w:r>
+        <w:rPr>
+          <w:rFonts w:ascii="Calibri" w:hAnsi="Calibri" w:cs="Calibri"/>
+          <w:color w:val="auto"/>
+        </w:rPr>
+        <w:t xml:space="preserve"> </w:t>
+      </w:r>
+      <w:r>
+        <w:rPr>
+          <w:rFonts w:ascii="Calibri" w:hAnsi="Calibri" w:cs="Calibri"/>
+          <w:color w:val="auto"/>
+        </w:rPr>
+        <w:t xml:space="preserve">    </w:t>
+      </w:r>
+      <w:r>
+        <w:rPr>
+          <w:rFonts w:ascii="Calibri" w:hAnsi="Calibri" w:cs="Calibri"/>
+          <w:color w:val="auto"/>
+          <w:sz w:val="21"/>
+          <w:szCs w:val="21"/>
+        </w:rPr>
+        <w:t>Nov. 2023 – Present</w:t>
+      </w:r>
+    </w:p>
+    <w:p>
+      <w:pPr>
+        <w:pStyle w:val="Default"/>
+        <w:rPr>
+          <w:rFonts w:ascii="Calibri" w:hAnsi="Calibri" w:cs="Calibri"/>
+          <w:color w:val="auto"/>
+          <w:sz w:val="21"/>
+          <w:szCs w:val="21"/>
+        </w:rPr>
+      </w:pPr>
       <w:r>
         <w:rPr>
           <w:rFonts w:ascii="Calibri" w:hAnsi="Calibri" w:cs="Calibri"/>
           <w:bCs/>
           <w:iCs/>
           <w:color w:val="auto"/>
-          <w:sz w:val="21"/>
-          <w:szCs w:val="21"/>
-        </w:rPr>
-        <w:t>attain</w:t>
+        </w:rPr>
+        <w:t xml:space="preserve">Postdoctoral </w:t>
       </w:r>
       <w:r>
         <w:rPr>
@@ -557,211 +735,50 @@
           <w:bCs/>
           <w:iCs/>
           <w:color w:val="auto"/>
-          <w:sz w:val="21"/>
-          <w:szCs w:val="21"/>
-        </w:rPr>
-        <w:t xml:space="preserve"> SOTA </w:t>
-      </w:r>
-      <w:proofErr w:type="spellStart"/>
+        </w:rPr>
+        <w:t>r</w:t>
+      </w:r>
       <w:r>
         <w:rPr>
           <w:rFonts w:ascii="Calibri" w:hAnsi="Calibri" w:cs="Calibri"/>
           <w:bCs/>
           <w:iCs/>
           <w:color w:val="auto"/>
-          <w:sz w:val="21"/>
-          <w:szCs w:val="21"/>
-        </w:rPr>
-        <w:t>unCLIP</w:t>
-      </w:r>
-      <w:proofErr w:type="spellEnd"/>
+        </w:rPr>
+        <w:t xml:space="preserve">esearch </w:t>
+      </w:r>
       <w:r>
         <w:rPr>
           <w:rFonts w:ascii="Calibri" w:hAnsi="Calibri" w:cs="Calibri"/>
           <w:bCs/>
           <w:iCs/>
           <w:color w:val="auto"/>
-          <w:sz w:val="21"/>
-          <w:szCs w:val="21"/>
-        </w:rPr>
-        <w:t xml:space="preserve"> performance.</w:t>
-      </w:r>
-    </w:p>
-    <w:p>
-      <w:pPr>
-        <w:pStyle w:val="Default"/>
-        <w:rPr>
-          <w:rFonts w:ascii="Calibri" w:hAnsi="Calibri" w:cs="Calibri"/>
-          <w:b/>
+        </w:rPr>
+        <w:t>a</w:t>
+      </w:r>
+      <w:r>
+        <w:rPr>
+          <w:rFonts w:ascii="Calibri" w:hAnsi="Calibri" w:cs="Calibri"/>
           <w:bCs/>
-          <w:color w:val="auto"/>
-        </w:rPr>
-      </w:pPr>
-    </w:p>
-    <w:p>
-      <w:pPr>
-        <w:pStyle w:val="Default"/>
-        <w:rPr>
-          <w:rFonts w:ascii="Calibri" w:hAnsi="Calibri" w:cs="Calibri"/>
-          <w:b/>
+          <w:iCs/>
+          <w:color w:val="auto"/>
+        </w:rPr>
+        <w:t>ssociate</w:t>
+      </w:r>
+      <w:r>
+        <w:rPr>
+          <w:rFonts w:ascii="Calibri" w:hAnsi="Calibri" w:cs="Calibri"/>
           <w:bCs/>
-          <w:color w:val="auto"/>
-        </w:rPr>
-      </w:pPr>
-      <w:r>
-        <w:rPr>
-          <w:rFonts w:ascii="Calibri" w:hAnsi="Calibri" w:cs="Calibri"/>
-          <w:b/>
+          <w:iCs/>
+          <w:color w:val="auto"/>
+        </w:rPr>
+        <w:t xml:space="preserve"> (PI: Dr. Ken Norman)</w:t>
+      </w:r>
+      <w:r>
+        <w:rPr>
+          <w:rFonts w:ascii="Calibri" w:hAnsi="Calibri" w:cs="Calibri"/>
           <w:bCs/>
-          <w:color w:val="auto"/>
-        </w:rPr>
-        <w:t>Princeton Neuroscience Institute</w:t>
-      </w:r>
-      <w:r>
-        <w:rPr>
-          <w:rFonts w:ascii="Calibri" w:hAnsi="Calibri" w:cs="Calibri"/>
-          <w:b/>
-          <w:bCs/>
-          <w:color w:val="auto"/>
-        </w:rPr>
-        <w:tab/>
-      </w:r>
-      <w:r>
-        <w:rPr>
-          <w:rFonts w:ascii="Calibri" w:hAnsi="Calibri" w:cs="Calibri"/>
-          <w:b/>
-          <w:bCs/>
-          <w:color w:val="auto"/>
-        </w:rPr>
-        <w:tab/>
-        <w:t xml:space="preserve"> </w:t>
-      </w:r>
-      <w:r>
-        <w:rPr>
-          <w:rFonts w:ascii="Calibri" w:hAnsi="Calibri" w:cs="Calibri"/>
-          <w:b/>
-          <w:bCs/>
-          <w:color w:val="auto"/>
-        </w:rPr>
-        <w:t xml:space="preserve">   </w:t>
-      </w:r>
-      <w:r>
-        <w:rPr>
-          <w:rFonts w:ascii="Calibri" w:hAnsi="Calibri" w:cs="Calibri"/>
-          <w:b/>
-          <w:bCs/>
-          <w:color w:val="auto"/>
-        </w:rPr>
-        <w:tab/>
-      </w:r>
-      <w:r>
-        <w:rPr>
-          <w:rFonts w:ascii="Calibri" w:hAnsi="Calibri" w:cs="Calibri"/>
-          <w:b/>
-          <w:bCs/>
-          <w:color w:val="auto"/>
-        </w:rPr>
-        <w:t xml:space="preserve">            </w:t>
-      </w:r>
-    </w:p>
-    <w:p>
-      <w:pPr>
-        <w:pStyle w:val="Default"/>
-        <w:rPr>
-          <w:rFonts w:ascii="Calibri" w:hAnsi="Calibri" w:cs="Calibri"/>
           <w:iCs/>
-          <w:color w:val="auto"/>
-          <w:sz w:val="21"/>
-          <w:szCs w:val="21"/>
-        </w:rPr>
-      </w:pPr>
-      <w:r>
-        <w:rPr>
-          <w:rFonts w:ascii="Calibri" w:hAnsi="Calibri" w:cs="Calibri"/>
-          <w:color w:val="auto"/>
-        </w:rPr>
-        <w:t>Visiting r</w:t>
-      </w:r>
-      <w:r>
-        <w:rPr>
-          <w:rFonts w:ascii="Calibri" w:hAnsi="Calibri" w:cs="Calibri"/>
-          <w:color w:val="auto"/>
-        </w:rPr>
-        <w:t xml:space="preserve">esearch </w:t>
-      </w:r>
-      <w:r>
-        <w:rPr>
-          <w:rFonts w:ascii="Calibri" w:hAnsi="Calibri" w:cs="Calibri"/>
-          <w:color w:val="auto"/>
-        </w:rPr>
-        <w:t>s</w:t>
-      </w:r>
-      <w:r>
-        <w:rPr>
-          <w:rFonts w:ascii="Calibri" w:hAnsi="Calibri" w:cs="Calibri"/>
-          <w:color w:val="auto"/>
-        </w:rPr>
-        <w:t xml:space="preserve">cientist </w:t>
-      </w:r>
-      <w:r>
-        <w:rPr>
-          <w:rFonts w:ascii="Calibri" w:hAnsi="Calibri" w:cs="Calibri"/>
-          <w:color w:val="auto"/>
-        </w:rPr>
-        <w:tab/>
-      </w:r>
-      <w:r>
-        <w:rPr>
-          <w:rFonts w:ascii="Calibri" w:hAnsi="Calibri" w:cs="Calibri"/>
-          <w:color w:val="auto"/>
-        </w:rPr>
-        <w:tab/>
-      </w:r>
-      <w:r>
-        <w:rPr>
-          <w:rFonts w:ascii="Calibri" w:hAnsi="Calibri" w:cs="Calibri"/>
-          <w:color w:val="auto"/>
-        </w:rPr>
-        <w:tab/>
-      </w:r>
-      <w:r>
-        <w:rPr>
-          <w:rFonts w:ascii="Calibri" w:hAnsi="Calibri" w:cs="Calibri"/>
-          <w:color w:val="auto"/>
-        </w:rPr>
-        <w:tab/>
-      </w:r>
-      <w:r>
-        <w:rPr>
-          <w:rFonts w:ascii="Calibri" w:hAnsi="Calibri" w:cs="Calibri"/>
-          <w:color w:val="auto"/>
-        </w:rPr>
-        <w:tab/>
-      </w:r>
-      <w:r>
-        <w:rPr>
-          <w:rFonts w:ascii="Calibri" w:hAnsi="Calibri" w:cs="Calibri"/>
-          <w:color w:val="auto"/>
-        </w:rPr>
-        <w:tab/>
-      </w:r>
-      <w:r>
-        <w:rPr>
-          <w:rFonts w:ascii="Calibri" w:hAnsi="Calibri" w:cs="Calibri"/>
-          <w:color w:val="auto"/>
-        </w:rPr>
-        <w:tab/>
-      </w:r>
-      <w:r>
-        <w:rPr>
-          <w:rFonts w:ascii="Calibri" w:hAnsi="Calibri" w:cs="Calibri"/>
-          <w:color w:val="auto"/>
-        </w:rPr>
-        <w:tab/>
-      </w:r>
-      <w:r>
-        <w:rPr>
-          <w:rFonts w:ascii="Calibri" w:hAnsi="Calibri" w:cs="Calibri"/>
           <w:color w:val="auto"/>
         </w:rPr>
         <w:tab/>
@@ -770,112 +787,12 @@
       <w:r>
         <w:rPr>
           <w:rFonts w:ascii="Calibri" w:hAnsi="Calibri" w:cs="Calibri"/>
-          <w:color w:val="auto"/>
-        </w:rPr>
-        <w:t xml:space="preserve"> </w:t>
-      </w:r>
-      <w:r>
-        <w:rPr>
-          <w:rFonts w:ascii="Calibri" w:hAnsi="Calibri" w:cs="Calibri"/>
-          <w:color w:val="auto"/>
-        </w:rPr>
-        <w:t xml:space="preserve">    </w:t>
-      </w:r>
-      <w:r>
-        <w:rPr>
-          <w:rFonts w:ascii="Calibri" w:hAnsi="Calibri" w:cs="Calibri"/>
-          <w:color w:val="auto"/>
-          <w:sz w:val="21"/>
-          <w:szCs w:val="21"/>
-        </w:rPr>
-        <w:t>Nov. 2023 – Present</w:t>
-      </w:r>
-    </w:p>
-    <w:p>
-      <w:pPr>
-        <w:pStyle w:val="Default"/>
-        <w:rPr>
-          <w:rFonts w:ascii="Calibri" w:hAnsi="Calibri" w:cs="Calibri"/>
-          <w:color w:val="auto"/>
-          <w:sz w:val="21"/>
-          <w:szCs w:val="21"/>
-        </w:rPr>
-      </w:pPr>
-      <w:r>
-        <w:rPr>
-          <w:rFonts w:ascii="Calibri" w:hAnsi="Calibri" w:cs="Calibri"/>
           <w:bCs/>
           <w:iCs/>
           <w:color w:val="auto"/>
         </w:rPr>
-        <w:t xml:space="preserve">Postdoctoral </w:t>
-      </w:r>
-      <w:r>
-        <w:rPr>
-          <w:rFonts w:ascii="Calibri" w:hAnsi="Calibri" w:cs="Calibri"/>
-          <w:bCs/>
-          <w:iCs/>
-          <w:color w:val="auto"/>
-        </w:rPr>
-        <w:t>r</w:t>
-      </w:r>
-      <w:r>
-        <w:rPr>
-          <w:rFonts w:ascii="Calibri" w:hAnsi="Calibri" w:cs="Calibri"/>
-          <w:bCs/>
-          <w:iCs/>
-          <w:color w:val="auto"/>
-        </w:rPr>
-        <w:t xml:space="preserve">esearch </w:t>
-      </w:r>
-      <w:r>
-        <w:rPr>
-          <w:rFonts w:ascii="Calibri" w:hAnsi="Calibri" w:cs="Calibri"/>
-          <w:bCs/>
-          <w:iCs/>
-          <w:color w:val="auto"/>
-        </w:rPr>
-        <w:t>a</w:t>
-      </w:r>
-      <w:r>
-        <w:rPr>
-          <w:rFonts w:ascii="Calibri" w:hAnsi="Calibri" w:cs="Calibri"/>
-          <w:bCs/>
-          <w:iCs/>
-          <w:color w:val="auto"/>
-        </w:rPr>
-        <w:t>ssociate</w:t>
-      </w:r>
-      <w:r>
-        <w:rPr>
-          <w:rFonts w:ascii="Calibri" w:hAnsi="Calibri" w:cs="Calibri"/>
-          <w:bCs/>
-          <w:iCs/>
-          <w:color w:val="auto"/>
-        </w:rPr>
-        <w:t xml:space="preserve"> (PI: Dr. Ken Norman)</w:t>
-      </w:r>
-      <w:proofErr w:type="gramStart"/>
-      <w:r>
-        <w:rPr>
-          <w:rFonts w:ascii="Calibri" w:hAnsi="Calibri" w:cs="Calibri"/>
-          <w:bCs/>
-          <w:iCs/>
-          <w:color w:val="auto"/>
-        </w:rPr>
         <w:tab/>
-        <w:t xml:space="preserve">  </w:t>
-      </w:r>
-      <w:r>
-        <w:rPr>
-          <w:rFonts w:ascii="Calibri" w:hAnsi="Calibri" w:cs="Calibri"/>
-          <w:bCs/>
-          <w:iCs/>
-          <w:color w:val="auto"/>
-        </w:rPr>
-        <w:tab/>
-      </w:r>
-      <w:proofErr w:type="gramEnd"/>
+      </w:r>
       <w:r>
         <w:rPr>
           <w:rFonts w:ascii="Calibri" w:hAnsi="Calibri" w:cs="Calibri"/>
@@ -1431,19 +1348,8 @@
             <w:sz w:val="21"/>
             <w:szCs w:val="21"/>
           </w:rPr>
-          <w:t xml:space="preserve">Established industrial partnership between Stability AI x Princeton University to support </w:t>
+          <w:t>Established industrial partnership between Stability AI x Princeton University to support neuroAI</w:t>
         </w:r>
-        <w:proofErr w:type="spellStart"/>
-        <w:r>
-          <w:rPr>
-            <w:rStyle w:val="Hyperlink"/>
-            <w:rFonts w:ascii="Calibri" w:hAnsi="Calibri" w:cs="Calibri"/>
-            <w:sz w:val="21"/>
-            <w:szCs w:val="21"/>
-          </w:rPr>
-          <w:t>neuroAI</w:t>
-        </w:r>
-        <w:proofErr w:type="spellEnd"/>
       </w:hyperlink>
     </w:p>
     <w:p>
@@ -1735,19 +1641,8 @@
           <w:sz w:val="21"/>
           <w:szCs w:val="21"/>
         </w:rPr>
-        <w:t xml:space="preserve"> high-quality results with 40x less training </w:t>
-      </w:r>
-      <w:proofErr w:type="gramStart"/>
-      <w:r>
-        <w:rPr>
-          <w:rFonts w:ascii="Calibri" w:hAnsi="Calibri" w:cs="Calibri"/>
-          <w:color w:val="auto"/>
-          <w:sz w:val="21"/>
-          <w:szCs w:val="21"/>
-        </w:rPr>
-        <w:t>data</w:t>
-      </w:r>
-      <w:proofErr w:type="gramEnd"/>
+        <w:t xml:space="preserve"> high-quality results with 40x less training data</w:t>
+      </w:r>
     </w:p>
     <w:p>
       <w:pPr>
@@ -1771,39 +1666,8 @@
           <w:sz w:val="21"/>
           <w:szCs w:val="21"/>
         </w:rPr>
-        <w:t xml:space="preserve">Fine-tuned Stable Diffusion XL to support SOTA </w:t>
-      </w:r>
-      <w:proofErr w:type="spellStart"/>
-      <w:r>
-        <w:rPr>
-          <w:rFonts w:ascii="Calibri" w:hAnsi="Calibri" w:cs="Calibri"/>
-          <w:color w:val="auto"/>
-          <w:sz w:val="21"/>
-          <w:szCs w:val="21"/>
-        </w:rPr>
-        <w:t>unCLIP</w:t>
-      </w:r>
-      <w:proofErr w:type="spellEnd"/>
-      <w:r>
-        <w:rPr>
-          <w:rFonts w:ascii="Calibri" w:hAnsi="Calibri" w:cs="Calibri"/>
-          <w:color w:val="auto"/>
-          <w:sz w:val="21"/>
-          <w:szCs w:val="21"/>
-        </w:rPr>
-        <w:t xml:space="preserve"> </w:t>
-      </w:r>
-      <w:proofErr w:type="gramStart"/>
-      <w:r>
-        <w:rPr>
-          <w:rFonts w:ascii="Calibri" w:hAnsi="Calibri" w:cs="Calibri"/>
-          <w:color w:val="auto"/>
-          <w:sz w:val="21"/>
-          <w:szCs w:val="21"/>
-        </w:rPr>
-        <w:t>performance</w:t>
-      </w:r>
-      <w:proofErr w:type="gramEnd"/>
+        <w:t>Fine-tuned Stable Diffusion XL to support SOTA unCLIP performance</w:t>
+      </w:r>
     </w:p>
     <w:p>
       <w:pPr>
@@ -1902,25 +1766,7 @@
           <w:sz w:val="21"/>
           <w:szCs w:val="21"/>
         </w:rPr>
-        <w:t xml:space="preserve">First-author publication in </w:t>
-      </w:r>
-      <w:proofErr w:type="spellStart"/>
-      <w:r>
-        <w:rPr>
-          <w:rFonts w:ascii="Calibri" w:hAnsi="Calibri" w:cs="Calibri"/>
-          <w:sz w:val="21"/>
-          <w:szCs w:val="21"/>
-        </w:rPr>
-        <w:t>NeurIPS</w:t>
-      </w:r>
-      <w:proofErr w:type="spellEnd"/>
-      <w:r>
-        <w:rPr>
-          <w:rFonts w:ascii="Calibri" w:hAnsi="Calibri" w:cs="Calibri"/>
-          <w:sz w:val="21"/>
-          <w:szCs w:val="21"/>
-        </w:rPr>
-        <w:t xml:space="preserve"> 2023 (spotlight)</w:t>
+        <w:t>First-author publication in NeurIPS 2023 (spotlight)</w:t>
       </w:r>
     </w:p>
     <w:p>
@@ -1947,7 +1793,6 @@
         </w:rPr>
         <w:t xml:space="preserve">Novel soft contrastive loss inspired by knowledge </w:t>
       </w:r>
-      <w:proofErr w:type="gramStart"/>
       <w:r>
         <w:rPr>
           <w:rFonts w:ascii="Calibri" w:hAnsi="Calibri" w:cs="Calibri"/>
@@ -1957,7 +1802,6 @@
         </w:rPr>
         <w:t>distillation</w:t>
       </w:r>
-      <w:proofErr w:type="gramEnd"/>
     </w:p>
     <w:p>
       <w:pPr>
@@ -2005,7 +1849,6 @@
         </w:rPr>
       </w:pPr>
       <w:hyperlink r:id="rId21" w:history="1">
-        <w:proofErr w:type="spellStart"/>
         <w:r>
           <w:rPr>
             <w:rStyle w:val="Hyperlink"/>
@@ -2014,18 +1857,7 @@
             <w:szCs w:val="21"/>
             <w:u w:val="single"/>
           </w:rPr>
-          <w:t>EduCortex</w:t>
-        </w:r>
-        <w:proofErr w:type="spellEnd"/>
-        <w:r>
-          <w:rPr>
-            <w:rStyle w:val="Hyperlink"/>
-            <w:rFonts w:ascii="Calibri" w:hAnsi="Calibri" w:cs="Calibri"/>
-            <w:sz w:val="21"/>
-            <w:szCs w:val="21"/>
-            <w:u w:val="single"/>
-          </w:rPr>
-          <w:t xml:space="preserve">: </w:t>
+          <w:t xml:space="preserve">EduCortex: </w:t>
         </w:r>
         <w:r>
           <w:rPr>
@@ -2220,7 +2052,6 @@
         </w:rPr>
         <w:t xml:space="preserve">Browser-based visualization of human brain to help users understand brain anatomy and functional </w:t>
       </w:r>
-      <w:proofErr w:type="gramStart"/>
       <w:r>
         <w:rPr>
           <w:rFonts w:ascii="Calibri" w:hAnsi="Calibri" w:cs="Calibri"/>
@@ -2230,7 +2061,6 @@
         </w:rPr>
         <w:t>specialization</w:t>
       </w:r>
-      <w:proofErr w:type="gramEnd"/>
     </w:p>
     <w:p>
       <w:pPr>
@@ -2294,56 +2124,17 @@
         </w:rPr>
         <w:t xml:space="preserve"> (</w:t>
       </w:r>
-      <w:proofErr w:type="spellStart"/>
-      <w:r>
-        <w:rPr>
-          <w:rFonts w:ascii="Calibri" w:hAnsi="Calibri" w:cs="Calibri"/>
-          <w:sz w:val="21"/>
-          <w:szCs w:val="21"/>
-        </w:rPr>
-        <w:fldChar w:fldCharType="begin"/>
-      </w:r>
-      <w:r>
-        <w:rPr>
-          <w:rFonts w:ascii="Calibri" w:hAnsi="Calibri" w:cs="Calibri"/>
-          <w:sz w:val="21"/>
-          <w:szCs w:val="21"/>
-        </w:rPr>
-        <w:instrText>HYPERLINK "https://pypi.org/project/inverted-encoding/"</w:instrText>
-      </w:r>
-      <w:r>
-        <w:rPr>
-          <w:rFonts w:ascii="Calibri" w:hAnsi="Calibri" w:cs="Calibri"/>
-          <w:sz w:val="21"/>
-          <w:szCs w:val="21"/>
-        </w:rPr>
-      </w:r>
-      <w:r>
-        <w:rPr>
-          <w:rFonts w:ascii="Calibri" w:hAnsi="Calibri" w:cs="Calibri"/>
-          <w:sz w:val="21"/>
-          <w:szCs w:val="21"/>
-        </w:rPr>
-        <w:fldChar w:fldCharType="separate"/>
-      </w:r>
-      <w:r>
-        <w:rPr>
-          <w:rStyle w:val="Hyperlink"/>
-          <w:rFonts w:ascii="Calibri" w:hAnsi="Calibri" w:cs="Calibri"/>
-          <w:sz w:val="21"/>
-          <w:szCs w:val="21"/>
-        </w:rPr>
-        <w:t>PyPI</w:t>
-      </w:r>
-      <w:proofErr w:type="spellEnd"/>
-      <w:r>
-        <w:rPr>
-          <w:rFonts w:ascii="Calibri" w:hAnsi="Calibri" w:cs="Calibri"/>
-          <w:sz w:val="21"/>
-          <w:szCs w:val="21"/>
-        </w:rPr>
-        <w:fldChar w:fldCharType="end"/>
-      </w:r>
+      <w:hyperlink r:id="rId23" w:history="1">
+        <w:r>
+          <w:rPr>
+            <w:rStyle w:val="Hyperlink"/>
+            <w:rFonts w:ascii="Calibri" w:hAnsi="Calibri" w:cs="Calibri"/>
+            <w:sz w:val="21"/>
+            <w:szCs w:val="21"/>
+          </w:rPr>
+          <w:t>PyPI</w:t>
+        </w:r>
+      </w:hyperlink>
       <w:r>
         <w:rPr>
           <w:rFonts w:ascii="Calibri" w:hAnsi="Calibri" w:cs="Calibri"/>
@@ -2399,27 +2190,7 @@
           <w:sz w:val="21"/>
           <w:szCs w:val="21"/>
         </w:rPr>
-        <w:t xml:space="preserve">Python, </w:t>
-      </w:r>
-      <w:proofErr w:type="spellStart"/>
-      <w:r>
-        <w:rPr>
-          <w:rFonts w:ascii="Calibri" w:hAnsi="Calibri" w:cs="Calibri"/>
-          <w:color w:val="auto"/>
-          <w:sz w:val="21"/>
-          <w:szCs w:val="21"/>
-        </w:rPr>
-        <w:t>PyTorch</w:t>
-      </w:r>
-      <w:proofErr w:type="spellEnd"/>
-      <w:r>
-        <w:rPr>
-          <w:rFonts w:ascii="Calibri" w:hAnsi="Calibri" w:cs="Calibri"/>
-          <w:color w:val="auto"/>
-          <w:sz w:val="21"/>
-          <w:szCs w:val="21"/>
-        </w:rPr>
-        <w:t xml:space="preserve"> </w:t>
+        <w:t xml:space="preserve">Python, PyTorch </w:t>
       </w:r>
     </w:p>
     <w:p>
@@ -2444,19 +2215,8 @@
           <w:sz w:val="21"/>
           <w:szCs w:val="21"/>
         </w:rPr>
-        <w:t xml:space="preserve">neural networks, large language models, denoising diffusion models, encoding/decoding </w:t>
-      </w:r>
-      <w:proofErr w:type="gramStart"/>
-      <w:r>
-        <w:rPr>
-          <w:rFonts w:ascii="Calibri" w:hAnsi="Calibri" w:cs="Calibri"/>
-          <w:color w:val="auto"/>
-          <w:sz w:val="21"/>
-          <w:szCs w:val="21"/>
-        </w:rPr>
-        <w:t>models</w:t>
-      </w:r>
-      <w:proofErr w:type="gramEnd"/>
+        <w:t>neural networks, large language models, denoising diffusion models, encoding/decoding models</w:t>
+      </w:r>
     </w:p>
     <w:p>
       <w:pPr>
@@ -2485,43 +2245,7 @@
           <w:sz w:val="21"/>
           <w:szCs w:val="21"/>
         </w:rPr>
-        <w:t>ulti-node / multi-</w:t>
-      </w:r>
-      <w:proofErr w:type="spellStart"/>
-      <w:r>
-        <w:rPr>
-          <w:rFonts w:ascii="Calibri" w:hAnsi="Calibri" w:cs="Calibri"/>
-          <w:sz w:val="21"/>
-          <w:szCs w:val="21"/>
-        </w:rPr>
-        <w:t>gpu</w:t>
-      </w:r>
-      <w:proofErr w:type="spellEnd"/>
-      <w:r>
-        <w:rPr>
-          <w:rFonts w:ascii="Calibri" w:hAnsi="Calibri" w:cs="Calibri"/>
-          <w:sz w:val="21"/>
-          <w:szCs w:val="21"/>
-        </w:rPr>
-        <w:t xml:space="preserve"> distributed training (DDP, FSDP, </w:t>
-      </w:r>
-      <w:proofErr w:type="spellStart"/>
-      <w:r>
-        <w:rPr>
-          <w:rFonts w:ascii="Calibri" w:hAnsi="Calibri" w:cs="Calibri"/>
-          <w:sz w:val="21"/>
-          <w:szCs w:val="21"/>
-        </w:rPr>
-        <w:t>Deepspeed</w:t>
-      </w:r>
-      <w:proofErr w:type="spellEnd"/>
-      <w:r>
-        <w:rPr>
-          <w:rFonts w:ascii="Calibri" w:hAnsi="Calibri" w:cs="Calibri"/>
-          <w:sz w:val="21"/>
-          <w:szCs w:val="21"/>
-        </w:rPr>
-        <w:t>)</w:t>
+        <w:t>ulti-node / multi-gpu distributed training (DDP, FSDP, Deepspeed)</w:t>
       </w:r>
     </w:p>
     <w:p>
@@ -2573,25 +2297,14 @@
           <w:szCs w:val="21"/>
         </w:rPr>
       </w:pPr>
-      <w:proofErr w:type="spellStart"/>
-      <w:r>
-        <w:rPr>
-          <w:rFonts w:ascii="Calibri" w:hAnsi="Calibri" w:cs="Calibri"/>
-          <w:color w:val="auto"/>
-          <w:sz w:val="21"/>
-          <w:szCs w:val="21"/>
-        </w:rPr>
-        <w:t>Slurm</w:t>
-      </w:r>
-      <w:proofErr w:type="spellEnd"/>
-      <w:r>
-        <w:rPr>
-          <w:rFonts w:ascii="Calibri" w:hAnsi="Calibri" w:cs="Calibri"/>
-          <w:color w:val="auto"/>
-          <w:sz w:val="21"/>
-          <w:szCs w:val="21"/>
-        </w:rPr>
-        <w:t xml:space="preserve"> HPCs</w:t>
+      <w:r>
+        <w:rPr>
+          <w:rFonts w:ascii="Calibri" w:hAnsi="Calibri" w:cs="Calibri"/>
+          <w:color w:val="auto"/>
+          <w:sz w:val="21"/>
+          <w:szCs w:val="21"/>
+        </w:rPr>
+        <w:t>Slurm HPCs</w:t>
       </w:r>
       <w:r>
         <w:rPr>
@@ -2661,64 +2374,44 @@
           <w:sz w:val="21"/>
           <w:szCs w:val="21"/>
         </w:rPr>
+        <w:t xml:space="preserve"> webdataset </w:t>
+      </w:r>
+      <w:r>
+        <w:rPr>
+          <w:rFonts w:ascii="Calibri" w:hAnsi="Calibri" w:cs="Calibri"/>
+          <w:color w:val="auto"/>
+          <w:sz w:val="21"/>
+          <w:szCs w:val="21"/>
+        </w:rPr>
+        <w:t xml:space="preserve">format </w:t>
+      </w:r>
+      <w:r>
+        <w:rPr>
+          <w:rFonts w:ascii="Calibri" w:hAnsi="Calibri" w:cs="Calibri"/>
+          <w:color w:val="auto"/>
+          <w:sz w:val="21"/>
+          <w:szCs w:val="21"/>
+        </w:rPr>
+        <w:t>large-scale data</w:t>
+      </w:r>
+      <w:r>
+        <w:rPr>
+          <w:rFonts w:ascii="Calibri" w:hAnsi="Calibri" w:cs="Calibri"/>
+          <w:color w:val="auto"/>
+          <w:sz w:val="21"/>
+          <w:szCs w:val="21"/>
+        </w:rPr>
+        <w:t>sets</w:t>
+      </w:r>
+      <w:r>
+        <w:rPr>
+          <w:rFonts w:ascii="Calibri" w:hAnsi="Calibri" w:cs="Calibri"/>
+          <w:color w:val="auto"/>
+          <w:sz w:val="21"/>
+          <w:szCs w:val="21"/>
+        </w:rPr>
         <w:t xml:space="preserve"> </w:t>
       </w:r>
-      <w:proofErr w:type="spellStart"/>
-      <w:r>
-        <w:rPr>
-          <w:rFonts w:ascii="Calibri" w:hAnsi="Calibri" w:cs="Calibri"/>
-          <w:color w:val="auto"/>
-          <w:sz w:val="21"/>
-          <w:szCs w:val="21"/>
-        </w:rPr>
-        <w:t>webdataset</w:t>
-      </w:r>
-      <w:proofErr w:type="spellEnd"/>
-      <w:r>
-        <w:rPr>
-          <w:rFonts w:ascii="Calibri" w:hAnsi="Calibri" w:cs="Calibri"/>
-          <w:color w:val="auto"/>
-          <w:sz w:val="21"/>
-          <w:szCs w:val="21"/>
-        </w:rPr>
-        <w:t xml:space="preserve"> </w:t>
-      </w:r>
-      <w:r>
-        <w:rPr>
-          <w:rFonts w:ascii="Calibri" w:hAnsi="Calibri" w:cs="Calibri"/>
-          <w:color w:val="auto"/>
-          <w:sz w:val="21"/>
-          <w:szCs w:val="21"/>
-        </w:rPr>
-        <w:t xml:space="preserve">format </w:t>
-      </w:r>
-      <w:r>
-        <w:rPr>
-          <w:rFonts w:ascii="Calibri" w:hAnsi="Calibri" w:cs="Calibri"/>
-          <w:color w:val="auto"/>
-          <w:sz w:val="21"/>
-          <w:szCs w:val="21"/>
-        </w:rPr>
-        <w:t>large-scale data</w:t>
-      </w:r>
-      <w:r>
-        <w:rPr>
-          <w:rFonts w:ascii="Calibri" w:hAnsi="Calibri" w:cs="Calibri"/>
-          <w:color w:val="auto"/>
-          <w:sz w:val="21"/>
-          <w:szCs w:val="21"/>
-        </w:rPr>
-        <w:t>sets</w:t>
-      </w:r>
-      <w:r>
-        <w:rPr>
-          <w:rFonts w:ascii="Calibri" w:hAnsi="Calibri" w:cs="Calibri"/>
-          <w:color w:val="auto"/>
-          <w:sz w:val="21"/>
-          <w:szCs w:val="21"/>
-        </w:rPr>
-        <w:t xml:space="preserve"> </w:t>
-      </w:r>
       <w:r>
         <w:rPr>
           <w:rFonts w:ascii="Calibri" w:hAnsi="Calibri" w:cs="Calibri"/>
@@ -2744,19 +2437,8 @@
           <w:sz w:val="21"/>
           <w:szCs w:val="21"/>
         </w:rPr>
-        <w:t xml:space="preserve"> large-scale model </w:t>
-      </w:r>
-      <w:proofErr w:type="gramStart"/>
-      <w:r>
-        <w:rPr>
-          <w:rFonts w:ascii="Calibri" w:hAnsi="Calibri" w:cs="Calibri"/>
-          <w:color w:val="auto"/>
-          <w:sz w:val="21"/>
-          <w:szCs w:val="21"/>
-        </w:rPr>
-        <w:t>training</w:t>
-      </w:r>
-      <w:proofErr w:type="gramEnd"/>
+        <w:t xml:space="preserve"> large-scale model training</w:t>
+      </w:r>
     </w:p>
     <w:p>
       <w:pPr>
@@ -2888,57 +2570,15 @@
         </w:rPr>
         <w:t xml:space="preserve">AFNI, </w:t>
       </w:r>
-      <w:proofErr w:type="spellStart"/>
-      <w:r>
-        <w:rPr>
-          <w:rFonts w:ascii="Calibri" w:hAnsi="Calibri" w:cs="Calibri"/>
-          <w:color w:val="auto"/>
-          <w:sz w:val="21"/>
-          <w:szCs w:val="21"/>
-        </w:rPr>
-        <w:t>Nipype</w:t>
-      </w:r>
-      <w:proofErr w:type="spellEnd"/>
-      <w:r>
-        <w:rPr>
-          <w:rFonts w:ascii="Calibri" w:hAnsi="Calibri" w:cs="Calibri"/>
-          <w:color w:val="auto"/>
-          <w:sz w:val="21"/>
-          <w:szCs w:val="21"/>
-        </w:rPr>
-        <w:t xml:space="preserve">, </w:t>
-      </w:r>
-      <w:proofErr w:type="spellStart"/>
-      <w:r>
-        <w:rPr>
-          <w:rFonts w:ascii="Calibri" w:hAnsi="Calibri" w:cs="Calibri"/>
-          <w:color w:val="auto"/>
-          <w:sz w:val="21"/>
-          <w:szCs w:val="21"/>
-        </w:rPr>
-        <w:t>Freesurfer</w:t>
-      </w:r>
-      <w:proofErr w:type="spellEnd"/>
-      <w:r>
-        <w:rPr>
-          <w:rFonts w:ascii="Calibri" w:hAnsi="Calibri" w:cs="Calibri"/>
-          <w:color w:val="auto"/>
-          <w:sz w:val="21"/>
-          <w:szCs w:val="21"/>
-        </w:rPr>
-        <w:t xml:space="preserve">, </w:t>
-      </w:r>
-      <w:proofErr w:type="spellStart"/>
-      <w:r>
-        <w:rPr>
-          <w:rFonts w:ascii="Calibri" w:hAnsi="Calibri" w:cs="Calibri"/>
-          <w:color w:val="auto"/>
-          <w:sz w:val="21"/>
-          <w:szCs w:val="21"/>
-        </w:rPr>
-        <w:t>Fmriprep</w:t>
-      </w:r>
-      <w:proofErr w:type="spellEnd"/>
+      <w:r>
+        <w:rPr>
+          <w:rFonts w:ascii="Calibri" w:hAnsi="Calibri" w:cs="Calibri"/>
+          <w:color w:val="auto"/>
+          <w:sz w:val="21"/>
+          <w:szCs w:val="21"/>
+        </w:rPr>
+        <w:t>Nipype, Freesurfer, Fmriprep</w:t>
+      </w:r>
     </w:p>
     <w:p>
       <w:pPr>
